--- a/lab_11/plot.docx
+++ b/lab_11/plot.docx
@@ -4,6 +4,9 @@
   <w:body>
     <w:p>
       <w:r>
+        <w:rPr>
+          <w:highlight w:val="yellow"/>
+        </w:rPr>
         <w:drawing>
           <wp:inline distT="0" distB="0" distL="0" distR="0" wp14:anchorId="6F8934B7" wp14:editId="47995F4E">
             <wp:extent cx="5943600" cy="4799965"/>
